--- a/doc/维护/部署注意事项.docx
+++ b/doc/维护/部署注意事项.docx
@@ -6,38 +6,44 @@
       <w:pPr>
         <w:jc w:val="center"/>
         <w:rPr>
+          <w:b/>
+          <w:sz w:val="28"/>
+          <w:szCs w:val="28"/>
+        </w:rPr>
+      </w:pPr>
+      <w:r>
+        <w:rPr>
           <w:rFonts w:hint="eastAsia"/>
           <w:b/>
           <w:sz w:val="28"/>
           <w:szCs w:val="28"/>
         </w:rPr>
-      </w:pPr>
-      <w:r>
-        <w:rPr>
-          <w:rFonts w:hint="eastAsia"/>
-          <w:b/>
+        <w:t>部署注意事项</w:t>
+      </w:r>
+    </w:p>
+    <w:p>
+      <w:pPr>
+        <w:pStyle w:val="1"/>
+        <w:rPr>
           <w:sz w:val="28"/>
           <w:szCs w:val="28"/>
         </w:rPr>
-        <w:t>部署注意事项</w:t>
-      </w:r>
-    </w:p>
-    <w:p>
-      <w:pPr>
-        <w:pStyle w:val="1"/>
+      </w:pPr>
+      <w:r>
         <w:rPr>
           <w:rFonts w:hint="eastAsia"/>
           <w:sz w:val="28"/>
           <w:szCs w:val="28"/>
         </w:rPr>
-      </w:pPr>
+        <w:t>部署</w:t>
+      </w:r>
       <w:r>
         <w:rPr>
           <w:rFonts w:hint="eastAsia"/>
           <w:sz w:val="28"/>
           <w:szCs w:val="28"/>
         </w:rPr>
-        <w:t>部署</w:t>
+        <w:t>web</w:t>
       </w:r>
       <w:r>
         <w:rPr>
@@ -45,23 +51,12 @@
           <w:sz w:val="28"/>
           <w:szCs w:val="28"/>
         </w:rPr>
-        <w:t>web</w:t>
-      </w:r>
-      <w:r>
-        <w:rPr>
-          <w:rFonts w:hint="eastAsia"/>
-          <w:sz w:val="28"/>
-          <w:szCs w:val="28"/>
-        </w:rPr>
         <w:t>管理界面前需要修改的配置文件</w:t>
       </w:r>
-    </w:p>
-    <w:p>
-      <w:pPr>
-        <w:rPr>
-          <w:rFonts w:hint="eastAsia"/>
-        </w:rPr>
-      </w:pPr>
+      <w:bookmarkStart w:id="0" w:name="_GoBack"/>
+      <w:bookmarkEnd w:id="0"/>
+    </w:p>
+    <w:p>
       <w:proofErr w:type="spellStart"/>
       <w:r>
         <w:t>src</w:t>
@@ -180,7 +175,7 @@
     <w:p>
       <w:pPr>
         <w:rPr>
-          <w:rFonts w:ascii="Consolas" w:hAnsi="Consolas" w:cs="Consolas" w:hint="eastAsia"/>
+          <w:rFonts w:ascii="Consolas" w:hAnsi="Consolas" w:cs="Consolas"/>
           <w:color w:val="3F7F5F"/>
           <w:kern w:val="0"/>
           <w:sz w:val="20"/>
@@ -199,24 +194,14 @@
       </w:r>
     </w:p>
     <w:p>
-      <w:pPr>
+      <w:r>
         <w:rPr>
           <w:rFonts w:hint="eastAsia"/>
         </w:rPr>
-      </w:pPr>
-      <w:r>
-        <w:rPr>
-          <w:rFonts w:hint="eastAsia"/>
-        </w:rPr>
         <w:t>如果需要修改数据库相关信息，则修改</w:t>
       </w:r>
     </w:p>
     <w:p>
-      <w:pPr>
-        <w:rPr>
-          <w:rFonts w:hint="eastAsia"/>
-        </w:rPr>
-      </w:pPr>
       <w:proofErr w:type="spellStart"/>
       <w:r>
         <w:t>src</w:t>
@@ -547,7 +532,7 @@
     <w:p>
       <w:pPr>
         <w:rPr>
-          <w:rFonts w:ascii="Consolas" w:hAnsi="Consolas" w:cs="Consolas" w:hint="eastAsia"/>
+          <w:rFonts w:ascii="Consolas" w:hAnsi="Consolas" w:cs="Consolas"/>
           <w:color w:val="2A00FF"/>
           <w:kern w:val="0"/>
           <w:sz w:val="20"/>
@@ -594,7 +579,7 @@
     <w:p>
       <w:pPr>
         <w:rPr>
-          <w:rFonts w:ascii="Consolas" w:hAnsi="Consolas" w:cs="Consolas" w:hint="eastAsia"/>
+          <w:rFonts w:ascii="Consolas" w:hAnsi="Consolas" w:cs="Consolas"/>
           <w:color w:val="2A00FF"/>
           <w:kern w:val="0"/>
           <w:sz w:val="20"/>
@@ -606,19 +591,26 @@
     <w:p>
       <w:pPr>
         <w:pStyle w:val="1"/>
+        <w:rPr>
+          <w:sz w:val="28"/>
+          <w:szCs w:val="28"/>
+        </w:rPr>
+      </w:pPr>
+      <w:r>
         <w:rPr>
           <w:rFonts w:hint="eastAsia"/>
           <w:sz w:val="28"/>
           <w:szCs w:val="28"/>
         </w:rPr>
-      </w:pPr>
+        <w:t>部署</w:t>
+      </w:r>
       <w:r>
         <w:rPr>
           <w:rFonts w:hint="eastAsia"/>
           <w:sz w:val="28"/>
           <w:szCs w:val="28"/>
         </w:rPr>
-        <w:t>部署</w:t>
+        <w:t>收发引擎</w:t>
       </w:r>
       <w:r>
         <w:rPr>
@@ -626,7 +618,16 @@
           <w:sz w:val="28"/>
           <w:szCs w:val="28"/>
         </w:rPr>
-        <w:t>收发引擎</w:t>
+        <w:t>前需要修改的配置文件</w:t>
+      </w:r>
+      <w:r>
+        <w:rPr>
+          <w:rFonts w:hint="eastAsia"/>
+          <w:b w:val="0"/>
+          <w:sz w:val="28"/>
+          <w:szCs w:val="28"/>
+        </w:rPr>
+        <w:t>（</w:t>
       </w:r>
       <w:r>
         <w:rPr>
@@ -634,15 +635,10 @@
           <w:sz w:val="28"/>
           <w:szCs w:val="28"/>
         </w:rPr>
-        <w:t>前需要修改的配置文件</w:t>
-      </w:r>
-    </w:p>
-    <w:p>
-      <w:pPr>
-        <w:rPr>
-          <w:rFonts w:hint="eastAsia"/>
-        </w:rPr>
-      </w:pPr>
+        <w:t>第一次部署才需要）</w:t>
+      </w:r>
+    </w:p>
+    <w:p>
       <w:proofErr w:type="spellStart"/>
       <w:r>
         <w:t>src</w:t>
@@ -809,7 +805,7 @@
     <w:p>
       <w:pPr>
         <w:rPr>
-          <w:rFonts w:ascii="Consolas" w:hAnsi="Consolas" w:cs="Consolas" w:hint="eastAsia"/>
+          <w:rFonts w:ascii="Consolas" w:hAnsi="Consolas" w:cs="Consolas"/>
           <w:color w:val="3F7F5F"/>
           <w:kern w:val="0"/>
           <w:sz w:val="20"/>
@@ -916,6 +912,16 @@
     </w:p>
     <w:p>
       <w:pPr>
+        <w:rPr>
+          <w:rFonts w:ascii="Consolas" w:hAnsi="Consolas" w:cs="Consolas"/>
+          <w:b/>
+          <w:color w:val="3F7F5F"/>
+          <w:kern w:val="0"/>
+          <w:sz w:val="20"/>
+          <w:szCs w:val="20"/>
+        </w:rPr>
+      </w:pPr>
+      <w:r>
         <w:rPr>
           <w:rFonts w:ascii="Consolas" w:hAnsi="Consolas" w:cs="Consolas" w:hint="eastAsia"/>
           <w:b/>
@@ -924,25 +930,10 @@
           <w:sz w:val="20"/>
           <w:szCs w:val="20"/>
         </w:rPr>
-      </w:pPr>
-      <w:r>
-        <w:rPr>
-          <w:rFonts w:ascii="Consolas" w:hAnsi="Consolas" w:cs="Consolas" w:hint="eastAsia"/>
-          <w:b/>
-          <w:color w:val="3F7F5F"/>
-          <w:kern w:val="0"/>
-          <w:sz w:val="20"/>
-          <w:szCs w:val="20"/>
-        </w:rPr>
         <w:t>如果需要修改数据库相关信息，则修改</w:t>
       </w:r>
     </w:p>
     <w:p>
-      <w:pPr>
-        <w:rPr>
-          <w:rFonts w:hint="eastAsia"/>
-        </w:rPr>
-      </w:pPr>
       <w:proofErr w:type="spellStart"/>
       <w:r>
         <w:t>src</w:t>
@@ -1174,7 +1165,7 @@
     <w:p>
       <w:pPr>
         <w:rPr>
-          <w:rFonts w:ascii="Consolas" w:hAnsi="Consolas" w:cs="Consolas" w:hint="eastAsia"/>
+          <w:rFonts w:ascii="Consolas" w:hAnsi="Consolas" w:cs="Consolas"/>
           <w:color w:val="2A00FF"/>
           <w:kern w:val="0"/>
           <w:sz w:val="20"/>
@@ -1280,7 +1271,7 @@
     <w:p>
       <w:pPr>
         <w:rPr>
-          <w:rFonts w:ascii="Consolas" w:hAnsi="Consolas" w:cs="Consolas" w:hint="eastAsia"/>
+          <w:rFonts w:ascii="Consolas" w:hAnsi="Consolas" w:cs="Consolas"/>
           <w:color w:val="2A00FF"/>
           <w:kern w:val="0"/>
           <w:sz w:val="20"/>
@@ -1324,11 +1315,6 @@
       </w:r>
     </w:p>
     <w:p>
-      <w:pPr>
-        <w:rPr>
-          <w:rFonts w:hint="eastAsia"/>
-        </w:rPr>
-      </w:pPr>
       <w:proofErr w:type="spellStart"/>
       <w:r>
         <w:t>src</w:t>
@@ -1660,7 +1646,7 @@
     <w:p>
       <w:pPr>
         <w:rPr>
-          <w:rFonts w:ascii="Consolas" w:hAnsi="Consolas" w:cs="Consolas" w:hint="eastAsia"/>
+          <w:rFonts w:ascii="Consolas" w:hAnsi="Consolas" w:cs="Consolas"/>
           <w:color w:val="2A00FF"/>
           <w:kern w:val="0"/>
           <w:sz w:val="20"/>
@@ -1742,29 +1728,30 @@
         <w:t>-mobile.txt</w:t>
       </w:r>
     </w:p>
-    <w:p>
-      <w:pPr>
-        <w:rPr>
-          <w:rFonts w:hint="eastAsia"/>
-        </w:rPr>
-      </w:pPr>
-    </w:p>
+    <w:p/>
     <w:p>
       <w:pPr>
         <w:pStyle w:val="1"/>
+        <w:rPr>
+          <w:sz w:val="28"/>
+          <w:szCs w:val="28"/>
+        </w:rPr>
+      </w:pPr>
+      <w:r>
         <w:rPr>
           <w:rFonts w:hint="eastAsia"/>
           <w:sz w:val="28"/>
           <w:szCs w:val="28"/>
         </w:rPr>
-      </w:pPr>
+        <w:t>部署</w:t>
+      </w:r>
       <w:r>
         <w:rPr>
           <w:rFonts w:hint="eastAsia"/>
           <w:sz w:val="28"/>
           <w:szCs w:val="28"/>
         </w:rPr>
-        <w:t>部署</w:t>
+        <w:t>定时任务</w:t>
       </w:r>
       <w:r>
         <w:rPr>
@@ -1772,7 +1759,16 @@
           <w:sz w:val="28"/>
           <w:szCs w:val="28"/>
         </w:rPr>
-        <w:t>定时任务</w:t>
+        <w:t>前需要修改的配置文件</w:t>
+      </w:r>
+      <w:r>
+        <w:rPr>
+          <w:rFonts w:hint="eastAsia"/>
+          <w:b w:val="0"/>
+          <w:sz w:val="28"/>
+          <w:szCs w:val="28"/>
+        </w:rPr>
+        <w:t>（</w:t>
       </w:r>
       <w:r>
         <w:rPr>
@@ -1780,15 +1776,10 @@
           <w:sz w:val="28"/>
           <w:szCs w:val="28"/>
         </w:rPr>
-        <w:t>前需要修改的配置文件</w:t>
-      </w:r>
-    </w:p>
-    <w:p>
-      <w:pPr>
-        <w:rPr>
-          <w:rFonts w:hint="eastAsia"/>
-        </w:rPr>
-      </w:pPr>
+        <w:t>第一次部署才需要）</w:t>
+      </w:r>
+    </w:p>
+    <w:p>
       <w:proofErr w:type="spellStart"/>
       <w:r>
         <w:t>src</w:t>
@@ -1913,7 +1904,7 @@
     <w:p>
       <w:pPr>
         <w:rPr>
-          <w:rFonts w:ascii="Consolas" w:hAnsi="Consolas" w:cs="Consolas" w:hint="eastAsia"/>
+          <w:rFonts w:ascii="Consolas" w:hAnsi="Consolas" w:cs="Consolas"/>
           <w:color w:val="3F7F5F"/>
           <w:kern w:val="0"/>
           <w:sz w:val="20"/>
@@ -1955,6 +1946,16 @@
     </w:p>
     <w:p>
       <w:pPr>
+        <w:rPr>
+          <w:rFonts w:ascii="Consolas" w:hAnsi="Consolas" w:cs="Consolas"/>
+          <w:b/>
+          <w:color w:val="3F7F5F"/>
+          <w:kern w:val="0"/>
+          <w:sz w:val="20"/>
+          <w:szCs w:val="20"/>
+        </w:rPr>
+      </w:pPr>
+      <w:r>
         <w:rPr>
           <w:rFonts w:ascii="Consolas" w:hAnsi="Consolas" w:cs="Consolas" w:hint="eastAsia"/>
           <w:b/>
@@ -1963,27 +1964,10 @@
           <w:sz w:val="20"/>
           <w:szCs w:val="20"/>
         </w:rPr>
-      </w:pPr>
-      <w:bookmarkStart w:id="0" w:name="_GoBack"/>
-      <w:r>
-        <w:rPr>
-          <w:rFonts w:ascii="Consolas" w:hAnsi="Consolas" w:cs="Consolas" w:hint="eastAsia"/>
-          <w:b/>
-          <w:color w:val="3F7F5F"/>
-          <w:kern w:val="0"/>
-          <w:sz w:val="20"/>
-          <w:szCs w:val="20"/>
-        </w:rPr>
         <w:t>如果需要修改数据库相关信息，则修改</w:t>
       </w:r>
-      <w:bookmarkEnd w:id="0"/>
-    </w:p>
-    <w:p>
-      <w:pPr>
-        <w:rPr>
-          <w:rFonts w:hint="eastAsia"/>
-        </w:rPr>
-      </w:pPr>
+    </w:p>
+    <w:p>
       <w:proofErr w:type="spellStart"/>
       <w:r>
         <w:t>src</w:t>
@@ -2317,6 +2301,44 @@
     </w:sectPr>
   </w:body>
 </w:document>
+</file>
+
+<file path=word/endnotes.xml><?xml version="1.0" encoding="utf-8"?>
+<w:endnotes xmlns:wpc="http://schemas.microsoft.com/office/word/2010/wordprocessingCanvas" xmlns:mc="http://schemas.openxmlformats.org/markup-compatibility/2006" xmlns:o="urn:schemas-microsoft-com:office:office" xmlns:r="http://schemas.openxmlformats.org/officeDocument/2006/relationships" xmlns:m="http://schemas.openxmlformats.org/officeDocument/2006/math" xmlns:v="urn:schemas-microsoft-com:vml" xmlns:wp14="http://schemas.microsoft.com/office/word/2010/wordprocessingDrawing" xmlns:wp="http://schemas.openxmlformats.org/drawingml/2006/wordprocessingDrawing" xmlns:w10="urn:schemas-microsoft-com:office:word" xmlns:w="http://schemas.openxmlformats.org/wordprocessingml/2006/main" xmlns:w14="http://schemas.microsoft.com/office/word/2010/wordml" xmlns:wpg="http://schemas.microsoft.com/office/word/2010/wordprocessingGroup" xmlns:wpi="http://schemas.microsoft.com/office/word/2010/wordprocessingInk" xmlns:wne="http://schemas.microsoft.com/office/word/2006/wordml" xmlns:wps="http://schemas.microsoft.com/office/word/2010/wordprocessingShape" mc:Ignorable="w14 wp14">
+  <w:endnote w:type="separator" w:id="-1">
+    <w:p>
+      <w:r>
+        <w:separator/>
+      </w:r>
+    </w:p>
+  </w:endnote>
+  <w:endnote w:type="continuationSeparator" w:id="0">
+    <w:p>
+      <w:r>
+        <w:continuationSeparator/>
+      </w:r>
+    </w:p>
+  </w:endnote>
+</w:endnotes>
+</file>
+
+<file path=word/footnotes.xml><?xml version="1.0" encoding="utf-8"?>
+<w:footnotes xmlns:wpc="http://schemas.microsoft.com/office/word/2010/wordprocessingCanvas" xmlns:mc="http://schemas.openxmlformats.org/markup-compatibility/2006" xmlns:o="urn:schemas-microsoft-com:office:office" xmlns:r="http://schemas.openxmlformats.org/officeDocument/2006/relationships" xmlns:m="http://schemas.openxmlformats.org/officeDocument/2006/math" xmlns:v="urn:schemas-microsoft-com:vml" xmlns:wp14="http://schemas.microsoft.com/office/word/2010/wordprocessingDrawing" xmlns:wp="http://schemas.openxmlformats.org/drawingml/2006/wordprocessingDrawing" xmlns:w10="urn:schemas-microsoft-com:office:word" xmlns:w="http://schemas.openxmlformats.org/wordprocessingml/2006/main" xmlns:w14="http://schemas.microsoft.com/office/word/2010/wordml" xmlns:wpg="http://schemas.microsoft.com/office/word/2010/wordprocessingGroup" xmlns:wpi="http://schemas.microsoft.com/office/word/2010/wordprocessingInk" xmlns:wne="http://schemas.microsoft.com/office/word/2006/wordml" xmlns:wps="http://schemas.microsoft.com/office/word/2010/wordprocessingShape" mc:Ignorable="w14 wp14">
+  <w:footnote w:type="separator" w:id="-1">
+    <w:p>
+      <w:r>
+        <w:separator/>
+      </w:r>
+    </w:p>
+  </w:footnote>
+  <w:footnote w:type="continuationSeparator" w:id="0">
+    <w:p>
+      <w:r>
+        <w:continuationSeparator/>
+      </w:r>
+    </w:p>
+  </w:footnote>
+</w:footnotes>
 </file>
 
 <file path=word/styles.xml><?xml version="1.0" encoding="utf-8"?>
@@ -2541,6 +2563,71 @@
       <w:kern w:val="44"/>
       <w:sz w:val="44"/>
       <w:szCs w:val="44"/>
+    </w:rPr>
+  </w:style>
+  <w:style w:type="paragraph" w:styleId="a3">
+    <w:name w:val="header"/>
+    <w:basedOn w:val="a"/>
+    <w:link w:val="Char"/>
+    <w:uiPriority w:val="99"/>
+    <w:unhideWhenUsed/>
+    <w:rsid w:val="00DD4548"/>
+    <w:pPr>
+      <w:pBdr>
+        <w:bottom w:val="single" w:sz="6" w:space="1" w:color="auto"/>
+      </w:pBdr>
+      <w:tabs>
+        <w:tab w:val="center" w:pos="4153"/>
+        <w:tab w:val="right" w:pos="8306"/>
+      </w:tabs>
+      <w:snapToGrid w:val="0"/>
+      <w:jc w:val="center"/>
+    </w:pPr>
+    <w:rPr>
+      <w:sz w:val="18"/>
+      <w:szCs w:val="18"/>
+    </w:rPr>
+  </w:style>
+  <w:style w:type="character" w:customStyle="1" w:styleId="Char">
+    <w:name w:val="页眉 Char"/>
+    <w:basedOn w:val="a0"/>
+    <w:link w:val="a3"/>
+    <w:uiPriority w:val="99"/>
+    <w:rsid w:val="00DD4548"/>
+    <w:rPr>
+      <w:sz w:val="18"/>
+      <w:szCs w:val="18"/>
+    </w:rPr>
+  </w:style>
+  <w:style w:type="paragraph" w:styleId="a4">
+    <w:name w:val="footer"/>
+    <w:basedOn w:val="a"/>
+    <w:link w:val="Char0"/>
+    <w:uiPriority w:val="99"/>
+    <w:unhideWhenUsed/>
+    <w:rsid w:val="00DD4548"/>
+    <w:pPr>
+      <w:tabs>
+        <w:tab w:val="center" w:pos="4153"/>
+        <w:tab w:val="right" w:pos="8306"/>
+      </w:tabs>
+      <w:snapToGrid w:val="0"/>
+      <w:jc w:val="left"/>
+    </w:pPr>
+    <w:rPr>
+      <w:sz w:val="18"/>
+      <w:szCs w:val="18"/>
+    </w:rPr>
+  </w:style>
+  <w:style w:type="character" w:customStyle="1" w:styleId="Char0">
+    <w:name w:val="页脚 Char"/>
+    <w:basedOn w:val="a0"/>
+    <w:link w:val="a4"/>
+    <w:uiPriority w:val="99"/>
+    <w:rsid w:val="00DD4548"/>
+    <w:rPr>
+      <w:sz w:val="18"/>
+      <w:szCs w:val="18"/>
     </w:rPr>
   </w:style>
 </w:styles>
@@ -2768,6 +2855,71 @@
       <w:kern w:val="44"/>
       <w:sz w:val="44"/>
       <w:szCs w:val="44"/>
+    </w:rPr>
+  </w:style>
+  <w:style w:type="paragraph" w:styleId="a3">
+    <w:name w:val="header"/>
+    <w:basedOn w:val="a"/>
+    <w:link w:val="Char"/>
+    <w:uiPriority w:val="99"/>
+    <w:unhideWhenUsed/>
+    <w:rsid w:val="00DD4548"/>
+    <w:pPr>
+      <w:pBdr>
+        <w:bottom w:val="single" w:sz="6" w:space="1" w:color="auto"/>
+      </w:pBdr>
+      <w:tabs>
+        <w:tab w:val="center" w:pos="4153"/>
+        <w:tab w:val="right" w:pos="8306"/>
+      </w:tabs>
+      <w:snapToGrid w:val="0"/>
+      <w:jc w:val="center"/>
+    </w:pPr>
+    <w:rPr>
+      <w:sz w:val="18"/>
+      <w:szCs w:val="18"/>
+    </w:rPr>
+  </w:style>
+  <w:style w:type="character" w:customStyle="1" w:styleId="Char">
+    <w:name w:val="页眉 Char"/>
+    <w:basedOn w:val="a0"/>
+    <w:link w:val="a3"/>
+    <w:uiPriority w:val="99"/>
+    <w:rsid w:val="00DD4548"/>
+    <w:rPr>
+      <w:sz w:val="18"/>
+      <w:szCs w:val="18"/>
+    </w:rPr>
+  </w:style>
+  <w:style w:type="paragraph" w:styleId="a4">
+    <w:name w:val="footer"/>
+    <w:basedOn w:val="a"/>
+    <w:link w:val="Char0"/>
+    <w:uiPriority w:val="99"/>
+    <w:unhideWhenUsed/>
+    <w:rsid w:val="00DD4548"/>
+    <w:pPr>
+      <w:tabs>
+        <w:tab w:val="center" w:pos="4153"/>
+        <w:tab w:val="right" w:pos="8306"/>
+      </w:tabs>
+      <w:snapToGrid w:val="0"/>
+      <w:jc w:val="left"/>
+    </w:pPr>
+    <w:rPr>
+      <w:sz w:val="18"/>
+      <w:szCs w:val="18"/>
+    </w:rPr>
+  </w:style>
+  <w:style w:type="character" w:customStyle="1" w:styleId="Char0">
+    <w:name w:val="页脚 Char"/>
+    <w:basedOn w:val="a0"/>
+    <w:link w:val="a4"/>
+    <w:uiPriority w:val="99"/>
+    <w:rsid w:val="00DD4548"/>
+    <w:rPr>
+      <w:sz w:val="18"/>
+      <w:szCs w:val="18"/>
     </w:rPr>
   </w:style>
 </w:styles>

--- a/doc/维护/部署注意事项.docx
+++ b/doc/维护/部署注意事项.docx
@@ -53,17 +53,10 @@
         </w:rPr>
         <w:t>管理界面前需要修改的配置文件</w:t>
       </w:r>
-      <w:bookmarkStart w:id="0" w:name="_GoBack"/>
-      <w:bookmarkEnd w:id="0"/>
-    </w:p>
-    <w:p>
-      <w:proofErr w:type="spellStart"/>
-      <w:r>
-        <w:t>src</w:t>
-      </w:r>
-      <w:proofErr w:type="spellEnd"/>
-      <w:r>
-        <w:t>\main\resources</w:t>
+    </w:p>
+    <w:p>
+      <w:r>
+        <w:t>src\main\resources</w:t>
       </w:r>
       <w:r>
         <w:rPr>
@@ -71,11 +64,9 @@
         </w:rPr>
         <w:t>\</w:t>
       </w:r>
-      <w:proofErr w:type="spellStart"/>
       <w:r>
         <w:t>sysConfig.properties</w:t>
       </w:r>
-      <w:proofErr w:type="spellEnd"/>
     </w:p>
     <w:p>
       <w:pPr>
@@ -100,7 +91,6 @@
         </w:rPr>
         <w:t>#</w:t>
       </w:r>
-      <w:proofErr w:type="spellStart"/>
       <w:r>
         <w:rPr>
           <w:rFonts w:ascii="Consolas" w:hAnsi="Consolas" w:cs="Consolas"/>
@@ -112,7 +102,6 @@
         </w:rPr>
         <w:t>delvelop</w:t>
       </w:r>
-      <w:proofErr w:type="spellEnd"/>
     </w:p>
     <w:p>
       <w:pPr>
@@ -202,19 +191,9 @@
       </w:r>
     </w:p>
     <w:p>
-      <w:proofErr w:type="spellStart"/>
-      <w:r>
-        <w:t>src</w:t>
-      </w:r>
-      <w:proofErr w:type="spellEnd"/>
-      <w:r>
-        <w:t>/main/resources/</w:t>
-      </w:r>
-      <w:proofErr w:type="spellStart"/>
-      <w:r>
-        <w:t>dbconfig.properties</w:t>
-      </w:r>
-      <w:proofErr w:type="spellEnd"/>
+      <w:r>
+        <w:t>src/main/resources/dbconfig.properties</w:t>
+      </w:r>
     </w:p>
     <w:p>
       <w:pPr>
@@ -253,18 +232,216 @@
           <w:szCs w:val="20"/>
         </w:rPr>
       </w:pPr>
-      <w:proofErr w:type="spellStart"/>
-      <w:r>
-        <w:rPr>
-          <w:rFonts w:ascii="Consolas" w:hAnsi="Consolas" w:cs="Consolas"/>
-          <w:color w:val="000000"/>
-          <w:kern w:val="0"/>
-          <w:sz w:val="20"/>
-          <w:szCs w:val="20"/>
-        </w:rPr>
-        <w:t>hibernate.dialect</w:t>
-      </w:r>
-      <w:proofErr w:type="spellEnd"/>
+      <w:r>
+        <w:rPr>
+          <w:rFonts w:ascii="Consolas" w:hAnsi="Consolas" w:cs="Consolas"/>
+          <w:color w:val="000000"/>
+          <w:kern w:val="0"/>
+          <w:sz w:val="20"/>
+          <w:szCs w:val="20"/>
+        </w:rPr>
+        <w:t>hibernate.dialect=</w:t>
+      </w:r>
+      <w:r>
+        <w:rPr>
+          <w:rFonts w:ascii="Consolas" w:hAnsi="Consolas" w:cs="Consolas"/>
+          <w:color w:val="2A00FF"/>
+          <w:kern w:val="0"/>
+          <w:sz w:val="20"/>
+          <w:szCs w:val="20"/>
+        </w:rPr>
+        <w:t>org.hibernate.dialect.MySQLDialect</w:t>
+      </w:r>
+    </w:p>
+    <w:p>
+      <w:pPr>
+        <w:autoSpaceDE w:val="0"/>
+        <w:autoSpaceDN w:val="0"/>
+        <w:adjustRightInd w:val="0"/>
+        <w:jc w:val="left"/>
+        <w:rPr>
+          <w:rFonts w:ascii="Consolas" w:hAnsi="Consolas" w:cs="Consolas"/>
+          <w:kern w:val="0"/>
+          <w:sz w:val="20"/>
+          <w:szCs w:val="20"/>
+        </w:rPr>
+      </w:pPr>
+      <w:r>
+        <w:rPr>
+          <w:rFonts w:ascii="Consolas" w:hAnsi="Consolas" w:cs="Consolas"/>
+          <w:color w:val="000000"/>
+          <w:kern w:val="0"/>
+          <w:sz w:val="20"/>
+          <w:szCs w:val="20"/>
+        </w:rPr>
+        <w:t>validationQuery.sqlserver=</w:t>
+      </w:r>
+      <w:r>
+        <w:rPr>
+          <w:rFonts w:ascii="Consolas" w:hAnsi="Consolas" w:cs="Consolas"/>
+          <w:color w:val="2A00FF"/>
+          <w:kern w:val="0"/>
+          <w:sz w:val="20"/>
+          <w:szCs w:val="20"/>
+        </w:rPr>
+        <w:t>SELECT</w:t>
+      </w:r>
+      <w:r>
+        <w:rPr>
+          <w:rFonts w:ascii="Consolas" w:hAnsi="Consolas" w:cs="Consolas"/>
+          <w:color w:val="000000"/>
+          <w:kern w:val="0"/>
+          <w:sz w:val="20"/>
+          <w:szCs w:val="20"/>
+        </w:rPr>
+        <w:t xml:space="preserve"> </w:t>
+      </w:r>
+      <w:r>
+        <w:rPr>
+          <w:rFonts w:ascii="Consolas" w:hAnsi="Consolas" w:cs="Consolas"/>
+          <w:color w:val="2A00FF"/>
+          <w:kern w:val="0"/>
+          <w:sz w:val="20"/>
+          <w:szCs w:val="20"/>
+        </w:rPr>
+        <w:t>1</w:t>
+      </w:r>
+    </w:p>
+    <w:p>
+      <w:pPr>
+        <w:autoSpaceDE w:val="0"/>
+        <w:autoSpaceDN w:val="0"/>
+        <w:adjustRightInd w:val="0"/>
+        <w:jc w:val="left"/>
+        <w:rPr>
+          <w:rFonts w:ascii="Consolas" w:hAnsi="Consolas" w:cs="Consolas"/>
+          <w:kern w:val="0"/>
+          <w:sz w:val="20"/>
+          <w:szCs w:val="20"/>
+        </w:rPr>
+      </w:pPr>
+      <w:r>
+        <w:rPr>
+          <w:rFonts w:ascii="Consolas" w:hAnsi="Consolas" w:cs="Consolas"/>
+          <w:color w:val="000000"/>
+          <w:kern w:val="0"/>
+          <w:sz w:val="20"/>
+          <w:szCs w:val="20"/>
+        </w:rPr>
+        <w:t>jdbc.url.jeecg=</w:t>
+      </w:r>
+      <w:r>
+        <w:rPr>
+          <w:rFonts w:ascii="Consolas" w:hAnsi="Consolas" w:cs="Consolas"/>
+          <w:color w:val="2A00FF"/>
+          <w:kern w:val="0"/>
+          <w:sz w:val="20"/>
+          <w:szCs w:val="20"/>
+        </w:rPr>
+        <w:t>jdbc:mysql://</w:t>
+      </w:r>
+      <w:r>
+        <w:rPr>
+          <w:rFonts w:ascii="Consolas" w:hAnsi="Consolas" w:cs="Consolas"/>
+          <w:color w:val="2A00FF"/>
+          <w:kern w:val="0"/>
+          <w:sz w:val="20"/>
+          <w:szCs w:val="20"/>
+          <w:u w:val="single"/>
+        </w:rPr>
+        <w:t>localhost</w:t>
+      </w:r>
+      <w:r>
+        <w:rPr>
+          <w:rFonts w:ascii="Consolas" w:hAnsi="Consolas" w:cs="Consolas"/>
+          <w:color w:val="2A00FF"/>
+          <w:kern w:val="0"/>
+          <w:sz w:val="20"/>
+          <w:szCs w:val="20"/>
+        </w:rPr>
+        <w:t>:3306/</w:t>
+      </w:r>
+      <w:r>
+        <w:rPr>
+          <w:rFonts w:ascii="Consolas" w:hAnsi="Consolas" w:cs="Consolas"/>
+          <w:color w:val="2A00FF"/>
+          <w:kern w:val="0"/>
+          <w:sz w:val="20"/>
+          <w:szCs w:val="20"/>
+          <w:u w:val="single"/>
+        </w:rPr>
+        <w:t>ddo</w:t>
+      </w:r>
+      <w:r>
+        <w:rPr>
+          <w:rFonts w:ascii="Consolas" w:hAnsi="Consolas" w:cs="Consolas"/>
+          <w:color w:val="2A00FF"/>
+          <w:kern w:val="0"/>
+          <w:sz w:val="20"/>
+          <w:szCs w:val="20"/>
+        </w:rPr>
+        <w:t>?useUnicode=true&amp;characterEncoding=UTF-8</w:t>
+      </w:r>
+    </w:p>
+    <w:p>
+      <w:pPr>
+        <w:autoSpaceDE w:val="0"/>
+        <w:autoSpaceDN w:val="0"/>
+        <w:adjustRightInd w:val="0"/>
+        <w:jc w:val="left"/>
+        <w:rPr>
+          <w:rFonts w:ascii="Consolas" w:hAnsi="Consolas" w:cs="Consolas"/>
+          <w:kern w:val="0"/>
+          <w:sz w:val="20"/>
+          <w:szCs w:val="20"/>
+        </w:rPr>
+      </w:pPr>
+      <w:r>
+        <w:rPr>
+          <w:rFonts w:ascii="Consolas" w:hAnsi="Consolas" w:cs="Consolas"/>
+          <w:color w:val="000000"/>
+          <w:kern w:val="0"/>
+          <w:sz w:val="20"/>
+          <w:szCs w:val="20"/>
+        </w:rPr>
+        <w:t>jdbc.username.jeecg=</w:t>
+      </w:r>
+      <w:r>
+        <w:rPr>
+          <w:rFonts w:ascii="Consolas" w:hAnsi="Consolas" w:cs="Consolas"/>
+          <w:color w:val="2A00FF"/>
+          <w:kern w:val="0"/>
+          <w:sz w:val="20"/>
+          <w:szCs w:val="20"/>
+          <w:u w:val="single"/>
+        </w:rPr>
+        <w:t>ddo</w:t>
+      </w:r>
+    </w:p>
+    <w:p>
+      <w:pPr>
+        <w:autoSpaceDE w:val="0"/>
+        <w:autoSpaceDN w:val="0"/>
+        <w:adjustRightInd w:val="0"/>
+        <w:jc w:val="left"/>
+        <w:rPr>
+          <w:rFonts w:ascii="Consolas" w:hAnsi="Consolas" w:cs="Consolas"/>
+          <w:kern w:val="0"/>
+          <w:sz w:val="20"/>
+          <w:szCs w:val="20"/>
+        </w:rPr>
+      </w:pPr>
+      <w:r>
+        <w:rPr>
+          <w:rFonts w:ascii="Consolas" w:hAnsi="Consolas" w:cs="Consolas"/>
+          <w:color w:val="000000"/>
+          <w:kern w:val="0"/>
+          <w:sz w:val="20"/>
+          <w:szCs w:val="20"/>
+          <w:u w:val="single"/>
+        </w:rPr>
+        <w:t>jdbc.password.jeecg</w:t>
+      </w:r>
       <w:r>
         <w:rPr>
           <w:rFonts w:ascii="Consolas" w:hAnsi="Consolas" w:cs="Consolas"/>
@@ -275,118 +452,6 @@
         </w:rPr>
         <w:t>=</w:t>
       </w:r>
-      <w:proofErr w:type="spellStart"/>
-      <w:r>
-        <w:rPr>
-          <w:rFonts w:ascii="Consolas" w:hAnsi="Consolas" w:cs="Consolas"/>
-          <w:color w:val="2A00FF"/>
-          <w:kern w:val="0"/>
-          <w:sz w:val="20"/>
-          <w:szCs w:val="20"/>
-        </w:rPr>
-        <w:t>org.hibernate.dialect.MySQLDialect</w:t>
-      </w:r>
-      <w:proofErr w:type="spellEnd"/>
-    </w:p>
-    <w:p>
-      <w:pPr>
-        <w:autoSpaceDE w:val="0"/>
-        <w:autoSpaceDN w:val="0"/>
-        <w:adjustRightInd w:val="0"/>
-        <w:jc w:val="left"/>
-        <w:rPr>
-          <w:rFonts w:ascii="Consolas" w:hAnsi="Consolas" w:cs="Consolas"/>
-          <w:kern w:val="0"/>
-          <w:sz w:val="20"/>
-          <w:szCs w:val="20"/>
-        </w:rPr>
-      </w:pPr>
-      <w:proofErr w:type="spellStart"/>
-      <w:r>
-        <w:rPr>
-          <w:rFonts w:ascii="Consolas" w:hAnsi="Consolas" w:cs="Consolas"/>
-          <w:color w:val="000000"/>
-          <w:kern w:val="0"/>
-          <w:sz w:val="20"/>
-          <w:szCs w:val="20"/>
-        </w:rPr>
-        <w:t>validationQuery.sqlserver</w:t>
-      </w:r>
-      <w:proofErr w:type="spellEnd"/>
-      <w:r>
-        <w:rPr>
-          <w:rFonts w:ascii="Consolas" w:hAnsi="Consolas" w:cs="Consolas"/>
-          <w:color w:val="000000"/>
-          <w:kern w:val="0"/>
-          <w:sz w:val="20"/>
-          <w:szCs w:val="20"/>
-        </w:rPr>
-        <w:t>=</w:t>
-      </w:r>
-      <w:r>
-        <w:rPr>
-          <w:rFonts w:ascii="Consolas" w:hAnsi="Consolas" w:cs="Consolas"/>
-          <w:color w:val="2A00FF"/>
-          <w:kern w:val="0"/>
-          <w:sz w:val="20"/>
-          <w:szCs w:val="20"/>
-        </w:rPr>
-        <w:t>SELECT</w:t>
-      </w:r>
-      <w:r>
-        <w:rPr>
-          <w:rFonts w:ascii="Consolas" w:hAnsi="Consolas" w:cs="Consolas"/>
-          <w:color w:val="000000"/>
-          <w:kern w:val="0"/>
-          <w:sz w:val="20"/>
-          <w:szCs w:val="20"/>
-        </w:rPr>
-        <w:t xml:space="preserve"> </w:t>
-      </w:r>
-      <w:r>
-        <w:rPr>
-          <w:rFonts w:ascii="Consolas" w:hAnsi="Consolas" w:cs="Consolas"/>
-          <w:color w:val="2A00FF"/>
-          <w:kern w:val="0"/>
-          <w:sz w:val="20"/>
-          <w:szCs w:val="20"/>
-        </w:rPr>
-        <w:t>1</w:t>
-      </w:r>
-    </w:p>
-    <w:p>
-      <w:pPr>
-        <w:autoSpaceDE w:val="0"/>
-        <w:autoSpaceDN w:val="0"/>
-        <w:adjustRightInd w:val="0"/>
-        <w:jc w:val="left"/>
-        <w:rPr>
-          <w:rFonts w:ascii="Consolas" w:hAnsi="Consolas" w:cs="Consolas"/>
-          <w:kern w:val="0"/>
-          <w:sz w:val="20"/>
-          <w:szCs w:val="20"/>
-        </w:rPr>
-      </w:pPr>
-      <w:r>
-        <w:rPr>
-          <w:rFonts w:ascii="Consolas" w:hAnsi="Consolas" w:cs="Consolas"/>
-          <w:color w:val="000000"/>
-          <w:kern w:val="0"/>
-          <w:sz w:val="20"/>
-          <w:szCs w:val="20"/>
-        </w:rPr>
-        <w:t>jdbc.url.jeecg=</w:t>
-      </w:r>
-      <w:r>
-        <w:rPr>
-          <w:rFonts w:ascii="Consolas" w:hAnsi="Consolas" w:cs="Consolas"/>
-          <w:color w:val="2A00FF"/>
-          <w:kern w:val="0"/>
-          <w:sz w:val="20"/>
-          <w:szCs w:val="20"/>
-        </w:rPr>
-        <w:t>jdbc:mysql://</w:t>
-      </w:r>
       <w:r>
         <w:rPr>
           <w:rFonts w:ascii="Consolas" w:hAnsi="Consolas" w:cs="Consolas"/>
@@ -396,19 +461,11 @@
           <w:szCs w:val="20"/>
           <w:u w:val="single"/>
         </w:rPr>
-        <w:t>localhost</w:t>
-      </w:r>
-      <w:r>
-        <w:rPr>
-          <w:rFonts w:ascii="Consolas" w:hAnsi="Consolas" w:cs="Consolas"/>
-          <w:color w:val="2A00FF"/>
-          <w:kern w:val="0"/>
-          <w:sz w:val="20"/>
-          <w:szCs w:val="20"/>
-        </w:rPr>
-        <w:t>:3306/</w:t>
-      </w:r>
-      <w:r>
+        <w:t>ddo</w:t>
+      </w:r>
+    </w:p>
+    <w:p>
+      <w:pPr>
         <w:rPr>
           <w:rFonts w:ascii="Consolas" w:hAnsi="Consolas" w:cs="Consolas"/>
           <w:color w:val="2A00FF"/>
@@ -417,55 +474,17 @@
           <w:szCs w:val="20"/>
           <w:u w:val="single"/>
         </w:rPr>
-        <w:t>ddo</w:t>
-      </w:r>
-      <w:r>
-        <w:rPr>
-          <w:rFonts w:ascii="Consolas" w:hAnsi="Consolas" w:cs="Consolas"/>
-          <w:color w:val="2A00FF"/>
-          <w:kern w:val="0"/>
-          <w:sz w:val="20"/>
-          <w:szCs w:val="20"/>
-        </w:rPr>
-        <w:t>?useUnicode=true&amp;characterEncoding=UTF-8</w:t>
-      </w:r>
-    </w:p>
-    <w:p>
-      <w:pPr>
-        <w:autoSpaceDE w:val="0"/>
-        <w:autoSpaceDN w:val="0"/>
-        <w:adjustRightInd w:val="0"/>
-        <w:jc w:val="left"/>
-        <w:rPr>
-          <w:rFonts w:ascii="Consolas" w:hAnsi="Consolas" w:cs="Consolas"/>
-          <w:kern w:val="0"/>
-          <w:sz w:val="20"/>
-          <w:szCs w:val="20"/>
-        </w:rPr>
-      </w:pPr>
-      <w:proofErr w:type="spellStart"/>
-      <w:r>
-        <w:rPr>
-          <w:rFonts w:ascii="Consolas" w:hAnsi="Consolas" w:cs="Consolas"/>
-          <w:color w:val="000000"/>
-          <w:kern w:val="0"/>
-          <w:sz w:val="20"/>
-          <w:szCs w:val="20"/>
-        </w:rPr>
-        <w:t>jdbc.username.jeecg</w:t>
-      </w:r>
-      <w:proofErr w:type="spellEnd"/>
-      <w:r>
-        <w:rPr>
-          <w:rFonts w:ascii="Consolas" w:hAnsi="Consolas" w:cs="Consolas"/>
-          <w:color w:val="000000"/>
-          <w:kern w:val="0"/>
-          <w:sz w:val="20"/>
-          <w:szCs w:val="20"/>
-        </w:rPr>
-        <w:t>=</w:t>
-      </w:r>
-      <w:proofErr w:type="spellStart"/>
+      </w:pPr>
+      <w:r>
+        <w:rPr>
+          <w:rFonts w:ascii="Consolas" w:hAnsi="Consolas" w:cs="Consolas"/>
+          <w:color w:val="000000"/>
+          <w:kern w:val="0"/>
+          <w:sz w:val="20"/>
+          <w:szCs w:val="20"/>
+        </w:rPr>
+        <w:t>jdbc.dbType=</w:t>
+      </w:r>
       <w:r>
         <w:rPr>
           <w:rFonts w:ascii="Consolas" w:hAnsi="Consolas" w:cs="Consolas"/>
@@ -475,106 +494,8 @@
           <w:szCs w:val="20"/>
           <w:u w:val="single"/>
         </w:rPr>
-        <w:t>ddo</w:t>
-      </w:r>
-      <w:proofErr w:type="spellEnd"/>
-    </w:p>
-    <w:p>
-      <w:pPr>
-        <w:autoSpaceDE w:val="0"/>
-        <w:autoSpaceDN w:val="0"/>
-        <w:adjustRightInd w:val="0"/>
-        <w:jc w:val="left"/>
-        <w:rPr>
-          <w:rFonts w:ascii="Consolas" w:hAnsi="Consolas" w:cs="Consolas"/>
-          <w:kern w:val="0"/>
-          <w:sz w:val="20"/>
-          <w:szCs w:val="20"/>
-        </w:rPr>
-      </w:pPr>
-      <w:proofErr w:type="spellStart"/>
-      <w:r>
-        <w:rPr>
-          <w:rFonts w:ascii="Consolas" w:hAnsi="Consolas" w:cs="Consolas"/>
-          <w:color w:val="000000"/>
-          <w:kern w:val="0"/>
-          <w:sz w:val="20"/>
-          <w:szCs w:val="20"/>
-          <w:u w:val="single"/>
-        </w:rPr>
-        <w:t>jdbc.password.jeecg</w:t>
-      </w:r>
-      <w:proofErr w:type="spellEnd"/>
-      <w:r>
-        <w:rPr>
-          <w:rFonts w:ascii="Consolas" w:hAnsi="Consolas" w:cs="Consolas"/>
-          <w:color w:val="000000"/>
-          <w:kern w:val="0"/>
-          <w:sz w:val="20"/>
-          <w:szCs w:val="20"/>
-        </w:rPr>
-        <w:t>=</w:t>
-      </w:r>
-      <w:proofErr w:type="spellStart"/>
-      <w:r>
-        <w:rPr>
-          <w:rFonts w:ascii="Consolas" w:hAnsi="Consolas" w:cs="Consolas"/>
-          <w:color w:val="2A00FF"/>
-          <w:kern w:val="0"/>
-          <w:sz w:val="20"/>
-          <w:szCs w:val="20"/>
-          <w:u w:val="single"/>
-        </w:rPr>
-        <w:t>ddo</w:t>
-      </w:r>
-      <w:proofErr w:type="spellEnd"/>
-    </w:p>
-    <w:p>
-      <w:pPr>
-        <w:rPr>
-          <w:rFonts w:ascii="Consolas" w:hAnsi="Consolas" w:cs="Consolas"/>
-          <w:color w:val="2A00FF"/>
-          <w:kern w:val="0"/>
-          <w:sz w:val="20"/>
-          <w:szCs w:val="20"/>
-          <w:u w:val="single"/>
-        </w:rPr>
-      </w:pPr>
-      <w:proofErr w:type="spellStart"/>
-      <w:r>
-        <w:rPr>
-          <w:rFonts w:ascii="Consolas" w:hAnsi="Consolas" w:cs="Consolas"/>
-          <w:color w:val="000000"/>
-          <w:kern w:val="0"/>
-          <w:sz w:val="20"/>
-          <w:szCs w:val="20"/>
-        </w:rPr>
-        <w:t>jdbc.dbType</w:t>
-      </w:r>
-      <w:proofErr w:type="spellEnd"/>
-      <w:r>
-        <w:rPr>
-          <w:rFonts w:ascii="Consolas" w:hAnsi="Consolas" w:cs="Consolas"/>
-          <w:color w:val="000000"/>
-          <w:kern w:val="0"/>
-          <w:sz w:val="20"/>
-          <w:szCs w:val="20"/>
-        </w:rPr>
-        <w:t>=</w:t>
-      </w:r>
-      <w:proofErr w:type="spellStart"/>
-      <w:r>
-        <w:rPr>
-          <w:rFonts w:ascii="Consolas" w:hAnsi="Consolas" w:cs="Consolas"/>
-          <w:color w:val="2A00FF"/>
-          <w:kern w:val="0"/>
-          <w:sz w:val="20"/>
-          <w:szCs w:val="20"/>
-          <w:u w:val="single"/>
-        </w:rPr>
         <w:t>mysql</w:t>
       </w:r>
-      <w:proofErr w:type="spellEnd"/>
     </w:p>
     <w:p>
       <w:pPr>
@@ -639,19 +560,9 @@
       </w:r>
     </w:p>
     <w:p>
-      <w:proofErr w:type="spellStart"/>
-      <w:r>
-        <w:t>src</w:t>
-      </w:r>
-      <w:proofErr w:type="spellEnd"/>
-      <w:r>
-        <w:t>/main/resources/</w:t>
-      </w:r>
-      <w:proofErr w:type="spellStart"/>
-      <w:r>
-        <w:t>setting.properties</w:t>
-      </w:r>
-      <w:proofErr w:type="spellEnd"/>
+      <w:r>
+        <w:t>src/main/resources/setting.properties</w:t>
+      </w:r>
     </w:p>
     <w:p>
       <w:pPr>
@@ -676,7 +587,6 @@
         </w:rPr>
         <w:t>#</w:t>
       </w:r>
-      <w:proofErr w:type="spellStart"/>
       <w:r>
         <w:rPr>
           <w:rFonts w:ascii="Consolas" w:hAnsi="Consolas" w:cs="Consolas"/>
@@ -688,42 +598,29 @@
         </w:rPr>
         <w:t>delvelop</w:t>
       </w:r>
-      <w:proofErr w:type="spellEnd"/>
-    </w:p>
-    <w:p>
-      <w:pPr>
-        <w:autoSpaceDE w:val="0"/>
-        <w:autoSpaceDN w:val="0"/>
-        <w:adjustRightInd w:val="0"/>
-        <w:jc w:val="left"/>
-        <w:rPr>
-          <w:rFonts w:ascii="Consolas" w:hAnsi="Consolas" w:cs="Consolas"/>
-          <w:kern w:val="0"/>
-          <w:sz w:val="20"/>
-          <w:szCs w:val="20"/>
-        </w:rPr>
-      </w:pPr>
-      <w:proofErr w:type="spellStart"/>
-      <w:r>
-        <w:rPr>
-          <w:rFonts w:ascii="Consolas" w:hAnsi="Consolas" w:cs="Consolas"/>
-          <w:color w:val="000000"/>
-          <w:kern w:val="0"/>
-          <w:sz w:val="20"/>
-          <w:szCs w:val="20"/>
-        </w:rPr>
-        <w:t>dmMobileFilePath</w:t>
-      </w:r>
-      <w:proofErr w:type="spellEnd"/>
-      <w:r>
-        <w:rPr>
-          <w:rFonts w:ascii="Consolas" w:hAnsi="Consolas" w:cs="Consolas"/>
-          <w:color w:val="000000"/>
-          <w:kern w:val="0"/>
-          <w:sz w:val="20"/>
-          <w:szCs w:val="20"/>
-        </w:rPr>
-        <w:t>=</w:t>
+    </w:p>
+    <w:p>
+      <w:pPr>
+        <w:autoSpaceDE w:val="0"/>
+        <w:autoSpaceDN w:val="0"/>
+        <w:adjustRightInd w:val="0"/>
+        <w:jc w:val="left"/>
+        <w:rPr>
+          <w:rFonts w:ascii="Consolas" w:hAnsi="Consolas" w:cs="Consolas"/>
+          <w:kern w:val="0"/>
+          <w:sz w:val="20"/>
+          <w:szCs w:val="20"/>
+        </w:rPr>
+      </w:pPr>
+      <w:r>
+        <w:rPr>
+          <w:rFonts w:ascii="Consolas" w:hAnsi="Consolas" w:cs="Consolas"/>
+          <w:color w:val="000000"/>
+          <w:kern w:val="0"/>
+          <w:sz w:val="20"/>
+          <w:szCs w:val="20"/>
+        </w:rPr>
+        <w:t>dmMobileFilePath=</w:t>
       </w:r>
       <w:r>
         <w:rPr>
@@ -820,9 +717,8 @@
           <w:sz w:val="20"/>
           <w:szCs w:val="20"/>
         </w:rPr>
-        <w:t>#</w:t>
-      </w:r>
-      <w:proofErr w:type="spellStart"/>
+        <w:t>#dmMobileFilePath=/home/</w:t>
+      </w:r>
       <w:r>
         <w:rPr>
           <w:rFonts w:ascii="Consolas" w:hAnsi="Consolas" w:cs="Consolas"/>
@@ -830,10 +726,10 @@
           <w:kern w:val="0"/>
           <w:sz w:val="20"/>
           <w:szCs w:val="20"/>
-        </w:rPr>
-        <w:t>dmMobileFilePath</w:t>
-      </w:r>
-      <w:proofErr w:type="spellEnd"/>
+          <w:u w:val="single"/>
+        </w:rPr>
+        <w:t>admin</w:t>
+      </w:r>
       <w:r>
         <w:rPr>
           <w:rFonts w:ascii="Consolas" w:hAnsi="Consolas" w:cs="Consolas"/>
@@ -842,7 +738,7 @@
           <w:sz w:val="20"/>
           <w:szCs w:val="20"/>
         </w:rPr>
-        <w:t>=/home/</w:t>
+        <w:t>/</w:t>
       </w:r>
       <w:r>
         <w:rPr>
@@ -853,31 +749,8 @@
           <w:szCs w:val="20"/>
           <w:u w:val="single"/>
         </w:rPr>
-        <w:t>admin</w:t>
-      </w:r>
-      <w:r>
-        <w:rPr>
-          <w:rFonts w:ascii="Consolas" w:hAnsi="Consolas" w:cs="Consolas"/>
-          <w:color w:val="3F7F5F"/>
-          <w:kern w:val="0"/>
-          <w:sz w:val="20"/>
-          <w:szCs w:val="20"/>
-        </w:rPr>
-        <w:t>/</w:t>
-      </w:r>
-      <w:proofErr w:type="spellStart"/>
-      <w:r>
-        <w:rPr>
-          <w:rFonts w:ascii="Consolas" w:hAnsi="Consolas" w:cs="Consolas"/>
-          <w:color w:val="3F7F5F"/>
-          <w:kern w:val="0"/>
-          <w:sz w:val="20"/>
-          <w:szCs w:val="20"/>
-          <w:u w:val="single"/>
-        </w:rPr>
         <w:t>ddo</w:t>
       </w:r>
-      <w:proofErr w:type="spellEnd"/>
       <w:r>
         <w:rPr>
           <w:rFonts w:ascii="Consolas" w:hAnsi="Consolas" w:cs="Consolas"/>
@@ -934,56 +807,33 @@
       </w:r>
     </w:p>
     <w:p>
-      <w:proofErr w:type="spellStart"/>
-      <w:r>
-        <w:t>src</w:t>
-      </w:r>
-      <w:proofErr w:type="spellEnd"/>
-      <w:r>
-        <w:t>/main/resources/</w:t>
-      </w:r>
-      <w:proofErr w:type="spellStart"/>
-      <w:r>
-        <w:t>database.properties</w:t>
-      </w:r>
-      <w:proofErr w:type="spellEnd"/>
-    </w:p>
-    <w:p>
-      <w:pPr>
-        <w:autoSpaceDE w:val="0"/>
-        <w:autoSpaceDN w:val="0"/>
-        <w:adjustRightInd w:val="0"/>
-        <w:jc w:val="left"/>
-        <w:rPr>
-          <w:rFonts w:ascii="Consolas" w:hAnsi="Consolas" w:cs="Consolas"/>
-          <w:kern w:val="0"/>
-          <w:sz w:val="20"/>
-          <w:szCs w:val="20"/>
-        </w:rPr>
-      </w:pPr>
-      <w:proofErr w:type="spellStart"/>
-      <w:r>
-        <w:rPr>
-          <w:rFonts w:ascii="Consolas" w:hAnsi="Consolas" w:cs="Consolas"/>
-          <w:color w:val="000000"/>
-          <w:kern w:val="0"/>
-          <w:sz w:val="20"/>
-          <w:szCs w:val="20"/>
-        </w:rPr>
-        <w:t>driverClass</w:t>
-      </w:r>
-      <w:proofErr w:type="spellEnd"/>
-      <w:r>
-        <w:rPr>
-          <w:rFonts w:ascii="Consolas" w:hAnsi="Consolas" w:cs="Consolas"/>
-          <w:color w:val="000000"/>
-          <w:kern w:val="0"/>
-          <w:sz w:val="20"/>
-          <w:szCs w:val="20"/>
-        </w:rPr>
-        <w:t xml:space="preserve"> = </w:t>
-      </w:r>
-      <w:proofErr w:type="spellStart"/>
+      <w:r>
+        <w:t>src/main/resources/database.properties</w:t>
+      </w:r>
+    </w:p>
+    <w:p>
+      <w:pPr>
+        <w:autoSpaceDE w:val="0"/>
+        <w:autoSpaceDN w:val="0"/>
+        <w:adjustRightInd w:val="0"/>
+        <w:jc w:val="left"/>
+        <w:rPr>
+          <w:rFonts w:ascii="Consolas" w:hAnsi="Consolas" w:cs="Consolas"/>
+          <w:kern w:val="0"/>
+          <w:sz w:val="20"/>
+          <w:szCs w:val="20"/>
+        </w:rPr>
+      </w:pPr>
+      <w:r>
+        <w:rPr>
+          <w:rFonts w:ascii="Consolas" w:hAnsi="Consolas" w:cs="Consolas"/>
+          <w:color w:val="000000"/>
+          <w:kern w:val="0"/>
+          <w:sz w:val="20"/>
+          <w:szCs w:val="20"/>
+        </w:rPr>
+        <w:t xml:space="preserve">driverClass = </w:t>
+      </w:r>
       <w:r>
         <w:rPr>
           <w:rFonts w:ascii="Consolas" w:hAnsi="Consolas" w:cs="Consolas"/>
@@ -994,42 +844,29 @@
         </w:rPr>
         <w:t>com.mysql.jdbc.Driver</w:t>
       </w:r>
-      <w:proofErr w:type="spellEnd"/>
-    </w:p>
-    <w:p>
-      <w:pPr>
-        <w:autoSpaceDE w:val="0"/>
-        <w:autoSpaceDN w:val="0"/>
-        <w:adjustRightInd w:val="0"/>
-        <w:jc w:val="left"/>
-        <w:rPr>
-          <w:rFonts w:ascii="Consolas" w:hAnsi="Consolas" w:cs="Consolas"/>
-          <w:kern w:val="0"/>
-          <w:sz w:val="20"/>
-          <w:szCs w:val="20"/>
-        </w:rPr>
-      </w:pPr>
-      <w:proofErr w:type="spellStart"/>
-      <w:r>
-        <w:rPr>
-          <w:rFonts w:ascii="Consolas" w:hAnsi="Consolas" w:cs="Consolas"/>
-          <w:color w:val="000000"/>
-          <w:kern w:val="0"/>
-          <w:sz w:val="20"/>
-          <w:szCs w:val="20"/>
-        </w:rPr>
-        <w:t>minPoolSize</w:t>
-      </w:r>
-      <w:proofErr w:type="spellEnd"/>
-      <w:r>
-        <w:rPr>
-          <w:rFonts w:ascii="Consolas" w:hAnsi="Consolas" w:cs="Consolas"/>
-          <w:color w:val="000000"/>
-          <w:kern w:val="0"/>
-          <w:sz w:val="20"/>
-          <w:szCs w:val="20"/>
-        </w:rPr>
-        <w:t xml:space="preserve"> = </w:t>
+    </w:p>
+    <w:p>
+      <w:pPr>
+        <w:autoSpaceDE w:val="0"/>
+        <w:autoSpaceDN w:val="0"/>
+        <w:adjustRightInd w:val="0"/>
+        <w:jc w:val="left"/>
+        <w:rPr>
+          <w:rFonts w:ascii="Consolas" w:hAnsi="Consolas" w:cs="Consolas"/>
+          <w:kern w:val="0"/>
+          <w:sz w:val="20"/>
+          <w:szCs w:val="20"/>
+        </w:rPr>
+      </w:pPr>
+      <w:r>
+        <w:rPr>
+          <w:rFonts w:ascii="Consolas" w:hAnsi="Consolas" w:cs="Consolas"/>
+          <w:color w:val="000000"/>
+          <w:kern w:val="0"/>
+          <w:sz w:val="20"/>
+          <w:szCs w:val="20"/>
+        </w:rPr>
+        <w:t xml:space="preserve">minPoolSize = </w:t>
       </w:r>
       <w:r>
         <w:rPr>
@@ -1055,27 +892,15 @@
           <w:szCs w:val="20"/>
         </w:rPr>
       </w:pPr>
-      <w:proofErr w:type="spellStart"/>
-      <w:r>
-        <w:rPr>
-          <w:rFonts w:ascii="Consolas" w:hAnsi="Consolas" w:cs="Consolas"/>
-          <w:color w:val="000000"/>
-          <w:kern w:val="0"/>
-          <w:sz w:val="20"/>
-          <w:szCs w:val="20"/>
-        </w:rPr>
-        <w:t>maxPoolSize</w:t>
-      </w:r>
-      <w:proofErr w:type="spellEnd"/>
-      <w:r>
-        <w:rPr>
-          <w:rFonts w:ascii="Consolas" w:hAnsi="Consolas" w:cs="Consolas"/>
-          <w:color w:val="000000"/>
-          <w:kern w:val="0"/>
-          <w:sz w:val="20"/>
-          <w:szCs w:val="20"/>
-        </w:rPr>
-        <w:t xml:space="preserve"> = </w:t>
+      <w:r>
+        <w:rPr>
+          <w:rFonts w:ascii="Consolas" w:hAnsi="Consolas" w:cs="Consolas"/>
+          <w:color w:val="000000"/>
+          <w:kern w:val="0"/>
+          <w:sz w:val="20"/>
+          <w:szCs w:val="20"/>
+        </w:rPr>
+        <w:t xml:space="preserve">maxPoolSize = </w:t>
       </w:r>
       <w:r>
         <w:rPr>
@@ -1111,7 +936,6 @@
         </w:rPr>
         <w:t xml:space="preserve">user = </w:t>
       </w:r>
-      <w:proofErr w:type="spellStart"/>
       <w:r>
         <w:rPr>
           <w:rFonts w:ascii="Consolas" w:hAnsi="Consolas" w:cs="Consolas"/>
@@ -1123,7 +947,6 @@
         </w:rPr>
         <w:t>ddo</w:t>
       </w:r>
-      <w:proofErr w:type="spellEnd"/>
     </w:p>
     <w:p>
       <w:pPr>
@@ -1148,7 +971,6 @@
         </w:rPr>
         <w:t xml:space="preserve">password = </w:t>
       </w:r>
-      <w:proofErr w:type="spellStart"/>
       <w:r>
         <w:rPr>
           <w:rFonts w:ascii="Consolas" w:hAnsi="Consolas" w:cs="Consolas"/>
@@ -1160,39 +982,26 @@
         </w:rPr>
         <w:t>ddo</w:t>
       </w:r>
-      <w:proofErr w:type="spellEnd"/>
-    </w:p>
-    <w:p>
-      <w:pPr>
-        <w:rPr>
-          <w:rFonts w:ascii="Consolas" w:hAnsi="Consolas" w:cs="Consolas"/>
-          <w:color w:val="2A00FF"/>
-          <w:kern w:val="0"/>
-          <w:sz w:val="20"/>
-          <w:szCs w:val="20"/>
-        </w:rPr>
-      </w:pPr>
-      <w:proofErr w:type="spellStart"/>
-      <w:r>
-        <w:rPr>
-          <w:rFonts w:ascii="Consolas" w:hAnsi="Consolas" w:cs="Consolas"/>
-          <w:color w:val="000000"/>
-          <w:kern w:val="0"/>
-          <w:sz w:val="20"/>
-          <w:szCs w:val="20"/>
-        </w:rPr>
-        <w:t>jdbcUrl</w:t>
-      </w:r>
-      <w:proofErr w:type="spellEnd"/>
-      <w:r>
-        <w:rPr>
-          <w:rFonts w:ascii="Consolas" w:hAnsi="Consolas" w:cs="Consolas"/>
-          <w:color w:val="000000"/>
-          <w:kern w:val="0"/>
-          <w:sz w:val="20"/>
-          <w:szCs w:val="20"/>
-        </w:rPr>
-        <w:t xml:space="preserve"> = </w:t>
+    </w:p>
+    <w:p>
+      <w:pPr>
+        <w:rPr>
+          <w:rFonts w:ascii="Consolas" w:hAnsi="Consolas" w:cs="Consolas"/>
+          <w:color w:val="2A00FF"/>
+          <w:kern w:val="0"/>
+          <w:sz w:val="20"/>
+          <w:szCs w:val="20"/>
+        </w:rPr>
+      </w:pPr>
+      <w:r>
+        <w:rPr>
+          <w:rFonts w:ascii="Consolas" w:hAnsi="Consolas" w:cs="Consolas"/>
+          <w:color w:val="000000"/>
+          <w:kern w:val="0"/>
+          <w:sz w:val="20"/>
+          <w:szCs w:val="20"/>
+        </w:rPr>
+        <w:t xml:space="preserve">jdbcUrl = </w:t>
       </w:r>
       <w:r>
         <w:rPr>
@@ -1289,7 +1098,6 @@
         </w:rPr>
         <w:t>如果需要修改与动漫</w:t>
       </w:r>
-      <w:proofErr w:type="spellStart"/>
       <w:r>
         <w:rPr>
           <w:rFonts w:ascii="Consolas" w:hAnsi="Consolas" w:cs="Consolas" w:hint="eastAsia"/>
@@ -1301,7 +1109,6 @@
         </w:rPr>
         <w:t>ddo</w:t>
       </w:r>
-      <w:proofErr w:type="spellEnd"/>
       <w:r>
         <w:rPr>
           <w:rFonts w:ascii="Consolas" w:hAnsi="Consolas" w:cs="Consolas" w:hint="eastAsia"/>
@@ -1315,54 +1122,32 @@
       </w:r>
     </w:p>
     <w:p>
-      <w:proofErr w:type="spellStart"/>
-      <w:r>
-        <w:t>src</w:t>
-      </w:r>
-      <w:proofErr w:type="spellEnd"/>
-      <w:r>
-        <w:t>/main/resources/sys-</w:t>
-      </w:r>
-      <w:proofErr w:type="spellStart"/>
-      <w:r>
-        <w:t>config.properties</w:t>
-      </w:r>
-      <w:proofErr w:type="spellEnd"/>
-    </w:p>
-    <w:p>
-      <w:pPr>
-        <w:autoSpaceDE w:val="0"/>
-        <w:autoSpaceDN w:val="0"/>
-        <w:adjustRightInd w:val="0"/>
-        <w:jc w:val="left"/>
-        <w:rPr>
-          <w:rFonts w:ascii="Consolas" w:hAnsi="Consolas" w:cs="Consolas"/>
-          <w:kern w:val="0"/>
-          <w:sz w:val="20"/>
-          <w:szCs w:val="20"/>
-        </w:rPr>
-      </w:pPr>
-      <w:proofErr w:type="spellStart"/>
-      <w:r>
-        <w:rPr>
-          <w:rFonts w:ascii="Consolas" w:hAnsi="Consolas" w:cs="Consolas"/>
-          <w:color w:val="000000"/>
-          <w:kern w:val="0"/>
-          <w:sz w:val="20"/>
-          <w:szCs w:val="20"/>
-        </w:rPr>
-        <w:t>stopAll</w:t>
-      </w:r>
-      <w:proofErr w:type="spellEnd"/>
-      <w:r>
-        <w:rPr>
-          <w:rFonts w:ascii="Consolas" w:hAnsi="Consolas" w:cs="Consolas"/>
-          <w:color w:val="000000"/>
-          <w:kern w:val="0"/>
-          <w:sz w:val="20"/>
-          <w:szCs w:val="20"/>
-        </w:rPr>
-        <w:t>=</w:t>
+      <w:r>
+        <w:t>src/main/resources/sys-config.properties</w:t>
+      </w:r>
+    </w:p>
+    <w:p>
+      <w:pPr>
+        <w:autoSpaceDE w:val="0"/>
+        <w:autoSpaceDN w:val="0"/>
+        <w:adjustRightInd w:val="0"/>
+        <w:jc w:val="left"/>
+        <w:rPr>
+          <w:rFonts w:ascii="Consolas" w:hAnsi="Consolas" w:cs="Consolas"/>
+          <w:kern w:val="0"/>
+          <w:sz w:val="20"/>
+          <w:szCs w:val="20"/>
+        </w:rPr>
+      </w:pPr>
+      <w:r>
+        <w:rPr>
+          <w:rFonts w:ascii="Consolas" w:hAnsi="Consolas" w:cs="Consolas"/>
+          <w:color w:val="000000"/>
+          <w:kern w:val="0"/>
+          <w:sz w:val="20"/>
+          <w:szCs w:val="20"/>
+        </w:rPr>
+        <w:t>stopAll=</w:t>
       </w:r>
       <w:r>
         <w:rPr>
@@ -1388,27 +1173,15 @@
           <w:szCs w:val="20"/>
         </w:rPr>
       </w:pPr>
-      <w:proofErr w:type="spellStart"/>
-      <w:r>
-        <w:rPr>
-          <w:rFonts w:ascii="Consolas" w:hAnsi="Consolas" w:cs="Consolas"/>
-          <w:color w:val="000000"/>
-          <w:kern w:val="0"/>
-          <w:sz w:val="20"/>
-          <w:szCs w:val="20"/>
-        </w:rPr>
-        <w:t>stopAllTask</w:t>
-      </w:r>
-      <w:proofErr w:type="spellEnd"/>
-      <w:r>
-        <w:rPr>
-          <w:rFonts w:ascii="Consolas" w:hAnsi="Consolas" w:cs="Consolas"/>
-          <w:color w:val="000000"/>
-          <w:kern w:val="0"/>
-          <w:sz w:val="20"/>
-          <w:szCs w:val="20"/>
-        </w:rPr>
-        <w:t>=</w:t>
+      <w:r>
+        <w:rPr>
+          <w:rFonts w:ascii="Consolas" w:hAnsi="Consolas" w:cs="Consolas"/>
+          <w:color w:val="000000"/>
+          <w:kern w:val="0"/>
+          <w:sz w:val="20"/>
+          <w:szCs w:val="20"/>
+        </w:rPr>
+        <w:t>stopAllTask=</w:t>
       </w:r>
       <w:r>
         <w:rPr>
@@ -1434,7 +1207,6 @@
           <w:szCs w:val="20"/>
         </w:rPr>
       </w:pPr>
-      <w:proofErr w:type="spellStart"/>
       <w:r>
         <w:rPr>
           <w:rFonts w:ascii="Consolas" w:hAnsi="Consolas" w:cs="Consolas"/>
@@ -1444,18 +1216,7 @@
           <w:szCs w:val="20"/>
         </w:rPr>
         <w:lastRenderedPageBreak/>
-        <w:t>ddoUrl</w:t>
-      </w:r>
-      <w:proofErr w:type="spellEnd"/>
-      <w:r>
-        <w:rPr>
-          <w:rFonts w:ascii="Consolas" w:hAnsi="Consolas" w:cs="Consolas"/>
-          <w:color w:val="000000"/>
-          <w:kern w:val="0"/>
-          <w:sz w:val="20"/>
-          <w:szCs w:val="20"/>
-        </w:rPr>
-        <w:t>=</w:t>
+        <w:t>ddoUrl=</w:t>
       </w:r>
       <w:r>
         <w:rPr>
@@ -1481,29 +1242,16 @@
           <w:szCs w:val="20"/>
         </w:rPr>
       </w:pPr>
-      <w:proofErr w:type="spellStart"/>
-      <w:r>
-        <w:rPr>
-          <w:rFonts w:ascii="Consolas" w:hAnsi="Consolas" w:cs="Consolas"/>
-          <w:color w:val="000000"/>
-          <w:kern w:val="0"/>
-          <w:sz w:val="20"/>
-          <w:szCs w:val="20"/>
-        </w:rPr>
-        <w:t>ddoUsername</w:t>
-      </w:r>
-      <w:proofErr w:type="spellEnd"/>
-      <w:r>
-        <w:rPr>
-          <w:rFonts w:ascii="Consolas" w:hAnsi="Consolas" w:cs="Consolas"/>
-          <w:color w:val="000000"/>
-          <w:kern w:val="0"/>
-          <w:sz w:val="20"/>
-          <w:szCs w:val="20"/>
-        </w:rPr>
-        <w:t>=</w:t>
-      </w:r>
-      <w:proofErr w:type="spellStart"/>
+      <w:r>
+        <w:rPr>
+          <w:rFonts w:ascii="Consolas" w:hAnsi="Consolas" w:cs="Consolas"/>
+          <w:color w:val="000000"/>
+          <w:kern w:val="0"/>
+          <w:sz w:val="20"/>
+          <w:szCs w:val="20"/>
+        </w:rPr>
+        <w:t>ddoUsername=</w:t>
+      </w:r>
       <w:r>
         <w:rPr>
           <w:rFonts w:ascii="Consolas" w:hAnsi="Consolas" w:cs="Consolas"/>
@@ -1515,42 +1263,29 @@
         </w:rPr>
         <w:t>zytddo</w:t>
       </w:r>
-      <w:proofErr w:type="spellEnd"/>
-    </w:p>
-    <w:p>
-      <w:pPr>
-        <w:autoSpaceDE w:val="0"/>
-        <w:autoSpaceDN w:val="0"/>
-        <w:adjustRightInd w:val="0"/>
-        <w:jc w:val="left"/>
-        <w:rPr>
-          <w:rFonts w:ascii="Consolas" w:hAnsi="Consolas" w:cs="Consolas"/>
-          <w:kern w:val="0"/>
-          <w:sz w:val="20"/>
-          <w:szCs w:val="20"/>
-        </w:rPr>
-      </w:pPr>
-      <w:proofErr w:type="spellStart"/>
-      <w:r>
-        <w:rPr>
-          <w:rFonts w:ascii="Consolas" w:hAnsi="Consolas" w:cs="Consolas"/>
-          <w:color w:val="000000"/>
-          <w:kern w:val="0"/>
-          <w:sz w:val="20"/>
-          <w:szCs w:val="20"/>
-        </w:rPr>
-        <w:t>ddoPassword</w:t>
-      </w:r>
-      <w:proofErr w:type="spellEnd"/>
-      <w:r>
-        <w:rPr>
-          <w:rFonts w:ascii="Consolas" w:hAnsi="Consolas" w:cs="Consolas"/>
-          <w:color w:val="000000"/>
-          <w:kern w:val="0"/>
-          <w:sz w:val="20"/>
-          <w:szCs w:val="20"/>
-        </w:rPr>
-        <w:t>=</w:t>
+    </w:p>
+    <w:p>
+      <w:pPr>
+        <w:autoSpaceDE w:val="0"/>
+        <w:autoSpaceDN w:val="0"/>
+        <w:adjustRightInd w:val="0"/>
+        <w:jc w:val="left"/>
+        <w:rPr>
+          <w:rFonts w:ascii="Consolas" w:hAnsi="Consolas" w:cs="Consolas"/>
+          <w:kern w:val="0"/>
+          <w:sz w:val="20"/>
+          <w:szCs w:val="20"/>
+        </w:rPr>
+      </w:pPr>
+      <w:r>
+        <w:rPr>
+          <w:rFonts w:ascii="Consolas" w:hAnsi="Consolas" w:cs="Consolas"/>
+          <w:color w:val="000000"/>
+          <w:kern w:val="0"/>
+          <w:sz w:val="20"/>
+          <w:szCs w:val="20"/>
+        </w:rPr>
+        <w:t>ddoPassword=</w:t>
       </w:r>
       <w:r>
         <w:rPr>
@@ -1576,27 +1311,15 @@
           <w:szCs w:val="20"/>
         </w:rPr>
       </w:pPr>
-      <w:proofErr w:type="spellStart"/>
-      <w:r>
-        <w:rPr>
-          <w:rFonts w:ascii="Consolas" w:hAnsi="Consolas" w:cs="Consolas"/>
-          <w:color w:val="000000"/>
-          <w:kern w:val="0"/>
-          <w:sz w:val="20"/>
-          <w:szCs w:val="20"/>
-        </w:rPr>
-        <w:t>ddoSpId</w:t>
-      </w:r>
-      <w:proofErr w:type="spellEnd"/>
-      <w:r>
-        <w:rPr>
-          <w:rFonts w:ascii="Consolas" w:hAnsi="Consolas" w:cs="Consolas"/>
-          <w:color w:val="000000"/>
-          <w:kern w:val="0"/>
-          <w:sz w:val="20"/>
-          <w:szCs w:val="20"/>
-        </w:rPr>
-        <w:t>=</w:t>
+      <w:r>
+        <w:rPr>
+          <w:rFonts w:ascii="Consolas" w:hAnsi="Consolas" w:cs="Consolas"/>
+          <w:color w:val="000000"/>
+          <w:kern w:val="0"/>
+          <w:sz w:val="20"/>
+          <w:szCs w:val="20"/>
+        </w:rPr>
+        <w:t>ddoSpId=</w:t>
       </w:r>
       <w:r>
         <w:rPr>
@@ -1640,40 +1363,50 @@
           <w:sz w:val="20"/>
           <w:szCs w:val="20"/>
         </w:rPr>
-        <w:t>http://112.5.196.74:8080/services/HrmsServicesPort</w:t>
-      </w:r>
-    </w:p>
-    <w:p>
-      <w:pPr>
-        <w:rPr>
-          <w:rFonts w:ascii="Consolas" w:hAnsi="Consolas" w:cs="Consolas"/>
-          <w:color w:val="2A00FF"/>
-          <w:kern w:val="0"/>
-          <w:sz w:val="20"/>
-          <w:szCs w:val="20"/>
-        </w:rPr>
-      </w:pPr>
-      <w:proofErr w:type="spellStart"/>
-      <w:r>
-        <w:rPr>
-          <w:rFonts w:ascii="Consolas" w:hAnsi="Consolas" w:cs="Consolas"/>
-          <w:color w:val="000000"/>
-          <w:kern w:val="0"/>
-          <w:sz w:val="20"/>
-          <w:szCs w:val="20"/>
-        </w:rPr>
-        <w:t>dmMobileFilePath</w:t>
-      </w:r>
-      <w:proofErr w:type="spellEnd"/>
-      <w:r>
-        <w:rPr>
-          <w:rFonts w:ascii="Consolas" w:hAnsi="Consolas" w:cs="Consolas"/>
-          <w:color w:val="000000"/>
-          <w:kern w:val="0"/>
-          <w:sz w:val="20"/>
-          <w:szCs w:val="20"/>
-        </w:rPr>
-        <w:t>=</w:t>
+        <w:t>http://112.5.196.74:8080/</w:t>
+      </w:r>
+      <w:r>
+        <w:rPr>
+          <w:rFonts w:ascii="Consolas" w:hAnsi="Consolas" w:cs="Consolas" w:hint="eastAsia"/>
+          <w:color w:val="2A00FF"/>
+          <w:kern w:val="0"/>
+          <w:sz w:val="20"/>
+          <w:szCs w:val="20"/>
+        </w:rPr>
+        <w:t>ddoMsg/</w:t>
+      </w:r>
+      <w:bookmarkStart w:id="0" w:name="_GoBack"/>
+      <w:bookmarkEnd w:id="0"/>
+      <w:r>
+        <w:rPr>
+          <w:rFonts w:ascii="Consolas" w:hAnsi="Consolas" w:cs="Consolas"/>
+          <w:color w:val="2A00FF"/>
+          <w:kern w:val="0"/>
+          <w:sz w:val="20"/>
+          <w:szCs w:val="20"/>
+        </w:rPr>
+        <w:t>services/HrmsServicesPort</w:t>
+      </w:r>
+    </w:p>
+    <w:p>
+      <w:pPr>
+        <w:rPr>
+          <w:rFonts w:ascii="Consolas" w:hAnsi="Consolas" w:cs="Consolas"/>
+          <w:color w:val="2A00FF"/>
+          <w:kern w:val="0"/>
+          <w:sz w:val="20"/>
+          <w:szCs w:val="20"/>
+        </w:rPr>
+      </w:pPr>
+      <w:r>
+        <w:rPr>
+          <w:rFonts w:ascii="Consolas" w:hAnsi="Consolas" w:cs="Consolas"/>
+          <w:color w:val="000000"/>
+          <w:kern w:val="0"/>
+          <w:sz w:val="20"/>
+          <w:szCs w:val="20"/>
+        </w:rPr>
+        <w:t>dmMobileFilePath=</w:t>
       </w:r>
       <w:r>
         <w:rPr>
@@ -1780,19 +1513,9 @@
       </w:r>
     </w:p>
     <w:p>
-      <w:proofErr w:type="spellStart"/>
-      <w:r>
-        <w:t>src</w:t>
-      </w:r>
-      <w:proofErr w:type="spellEnd"/>
-      <w:r>
-        <w:t>/main/resources/sys-</w:t>
-      </w:r>
-      <w:proofErr w:type="spellStart"/>
-      <w:r>
-        <w:t>config.properties</w:t>
-      </w:r>
-      <w:proofErr w:type="spellEnd"/>
+      <w:r>
+        <w:t>src/main/resources/sys-config.properties</w:t>
+      </w:r>
     </w:p>
     <w:p>
       <w:pPr>
@@ -1817,7 +1540,6 @@
         </w:rPr>
         <w:t>#</w:t>
       </w:r>
-      <w:proofErr w:type="spellStart"/>
       <w:r>
         <w:rPr>
           <w:rFonts w:ascii="Consolas" w:hAnsi="Consolas" w:cs="Consolas"/>
@@ -1829,42 +1551,29 @@
         </w:rPr>
         <w:t>delvelop</w:t>
       </w:r>
-      <w:proofErr w:type="spellEnd"/>
-    </w:p>
-    <w:p>
-      <w:pPr>
-        <w:autoSpaceDE w:val="0"/>
-        <w:autoSpaceDN w:val="0"/>
-        <w:adjustRightInd w:val="0"/>
-        <w:jc w:val="left"/>
-        <w:rPr>
-          <w:rFonts w:ascii="Consolas" w:hAnsi="Consolas" w:cs="Consolas"/>
-          <w:kern w:val="0"/>
-          <w:sz w:val="20"/>
-          <w:szCs w:val="20"/>
-        </w:rPr>
-      </w:pPr>
-      <w:proofErr w:type="spellStart"/>
-      <w:r>
-        <w:rPr>
-          <w:rFonts w:ascii="Consolas" w:hAnsi="Consolas" w:cs="Consolas"/>
-          <w:color w:val="000000"/>
-          <w:kern w:val="0"/>
-          <w:sz w:val="20"/>
-          <w:szCs w:val="20"/>
-        </w:rPr>
-        <w:t>postUrl</w:t>
-      </w:r>
-      <w:proofErr w:type="spellEnd"/>
-      <w:r>
-        <w:rPr>
-          <w:rFonts w:ascii="Consolas" w:hAnsi="Consolas" w:cs="Consolas"/>
-          <w:color w:val="000000"/>
-          <w:kern w:val="0"/>
-          <w:sz w:val="20"/>
-          <w:szCs w:val="20"/>
-        </w:rPr>
-        <w:t>=</w:t>
+    </w:p>
+    <w:p>
+      <w:pPr>
+        <w:autoSpaceDE w:val="0"/>
+        <w:autoSpaceDN w:val="0"/>
+        <w:adjustRightInd w:val="0"/>
+        <w:jc w:val="left"/>
+        <w:rPr>
+          <w:rFonts w:ascii="Consolas" w:hAnsi="Consolas" w:cs="Consolas"/>
+          <w:kern w:val="0"/>
+          <w:sz w:val="20"/>
+          <w:szCs w:val="20"/>
+        </w:rPr>
+      </w:pPr>
+      <w:r>
+        <w:rPr>
+          <w:rFonts w:ascii="Consolas" w:hAnsi="Consolas" w:cs="Consolas"/>
+          <w:color w:val="000000"/>
+          <w:kern w:val="0"/>
+          <w:sz w:val="20"/>
+          <w:szCs w:val="20"/>
+        </w:rPr>
+        <w:t>postUrl=</w:t>
       </w:r>
       <w:r>
         <w:rPr>
@@ -1919,29 +1628,7 @@
           <w:sz w:val="20"/>
           <w:szCs w:val="20"/>
         </w:rPr>
-        <w:t>#</w:t>
-      </w:r>
-      <w:proofErr w:type="spellStart"/>
-      <w:r>
-        <w:rPr>
-          <w:rFonts w:ascii="Consolas" w:hAnsi="Consolas" w:cs="Consolas"/>
-          <w:color w:val="3F7F5F"/>
-          <w:kern w:val="0"/>
-          <w:sz w:val="20"/>
-          <w:szCs w:val="20"/>
-        </w:rPr>
-        <w:t>postUrl</w:t>
-      </w:r>
-      <w:proofErr w:type="spellEnd"/>
-      <w:r>
-        <w:rPr>
-          <w:rFonts w:ascii="Consolas" w:hAnsi="Consolas" w:cs="Consolas"/>
-          <w:color w:val="3F7F5F"/>
-          <w:kern w:val="0"/>
-          <w:sz w:val="20"/>
-          <w:szCs w:val="20"/>
-        </w:rPr>
-        <w:t>=http://localhost:8081/ddoMsg/sendXSms.do</w:t>
+        <w:t>#postUrl=http://localhost:8081/ddoMsg/sendXSms.do</w:t>
       </w:r>
     </w:p>
     <w:p>
@@ -1968,56 +1655,33 @@
       </w:r>
     </w:p>
     <w:p>
-      <w:proofErr w:type="spellStart"/>
-      <w:r>
-        <w:t>src</w:t>
-      </w:r>
-      <w:proofErr w:type="spellEnd"/>
-      <w:r>
-        <w:t>/main/resources/</w:t>
-      </w:r>
-      <w:proofErr w:type="spellStart"/>
-      <w:r>
-        <w:t>database.properties</w:t>
-      </w:r>
-      <w:proofErr w:type="spellEnd"/>
-    </w:p>
-    <w:p>
-      <w:pPr>
-        <w:autoSpaceDE w:val="0"/>
-        <w:autoSpaceDN w:val="0"/>
-        <w:adjustRightInd w:val="0"/>
-        <w:jc w:val="left"/>
-        <w:rPr>
-          <w:rFonts w:ascii="Consolas" w:hAnsi="Consolas" w:cs="Consolas"/>
-          <w:kern w:val="0"/>
-          <w:sz w:val="20"/>
-          <w:szCs w:val="20"/>
-        </w:rPr>
-      </w:pPr>
-      <w:proofErr w:type="spellStart"/>
-      <w:r>
-        <w:rPr>
-          <w:rFonts w:ascii="Consolas" w:hAnsi="Consolas" w:cs="Consolas"/>
-          <w:color w:val="000000"/>
-          <w:kern w:val="0"/>
-          <w:sz w:val="20"/>
-          <w:szCs w:val="20"/>
-        </w:rPr>
-        <w:t>driverClass</w:t>
-      </w:r>
-      <w:proofErr w:type="spellEnd"/>
-      <w:r>
-        <w:rPr>
-          <w:rFonts w:ascii="Consolas" w:hAnsi="Consolas" w:cs="Consolas"/>
-          <w:color w:val="000000"/>
-          <w:kern w:val="0"/>
-          <w:sz w:val="20"/>
-          <w:szCs w:val="20"/>
-        </w:rPr>
-        <w:t xml:space="preserve"> = </w:t>
-      </w:r>
-      <w:proofErr w:type="spellStart"/>
+      <w:r>
+        <w:t>src/main/resources/database.properties</w:t>
+      </w:r>
+    </w:p>
+    <w:p>
+      <w:pPr>
+        <w:autoSpaceDE w:val="0"/>
+        <w:autoSpaceDN w:val="0"/>
+        <w:adjustRightInd w:val="0"/>
+        <w:jc w:val="left"/>
+        <w:rPr>
+          <w:rFonts w:ascii="Consolas" w:hAnsi="Consolas" w:cs="Consolas"/>
+          <w:kern w:val="0"/>
+          <w:sz w:val="20"/>
+          <w:szCs w:val="20"/>
+        </w:rPr>
+      </w:pPr>
+      <w:r>
+        <w:rPr>
+          <w:rFonts w:ascii="Consolas" w:hAnsi="Consolas" w:cs="Consolas"/>
+          <w:color w:val="000000"/>
+          <w:kern w:val="0"/>
+          <w:sz w:val="20"/>
+          <w:szCs w:val="20"/>
+        </w:rPr>
+        <w:t xml:space="preserve">driverClass = </w:t>
+      </w:r>
       <w:r>
         <w:rPr>
           <w:rFonts w:ascii="Consolas" w:hAnsi="Consolas" w:cs="Consolas"/>
@@ -2028,42 +1692,29 @@
         </w:rPr>
         <w:t>com.mysql.jdbc.Driver</w:t>
       </w:r>
-      <w:proofErr w:type="spellEnd"/>
-    </w:p>
-    <w:p>
-      <w:pPr>
-        <w:autoSpaceDE w:val="0"/>
-        <w:autoSpaceDN w:val="0"/>
-        <w:adjustRightInd w:val="0"/>
-        <w:jc w:val="left"/>
-        <w:rPr>
-          <w:rFonts w:ascii="Consolas" w:hAnsi="Consolas" w:cs="Consolas"/>
-          <w:kern w:val="0"/>
-          <w:sz w:val="20"/>
-          <w:szCs w:val="20"/>
-        </w:rPr>
-      </w:pPr>
-      <w:proofErr w:type="spellStart"/>
-      <w:r>
-        <w:rPr>
-          <w:rFonts w:ascii="Consolas" w:hAnsi="Consolas" w:cs="Consolas"/>
-          <w:color w:val="000000"/>
-          <w:kern w:val="0"/>
-          <w:sz w:val="20"/>
-          <w:szCs w:val="20"/>
-        </w:rPr>
-        <w:t>minPoolSize</w:t>
-      </w:r>
-      <w:proofErr w:type="spellEnd"/>
-      <w:r>
-        <w:rPr>
-          <w:rFonts w:ascii="Consolas" w:hAnsi="Consolas" w:cs="Consolas"/>
-          <w:color w:val="000000"/>
-          <w:kern w:val="0"/>
-          <w:sz w:val="20"/>
-          <w:szCs w:val="20"/>
-        </w:rPr>
-        <w:t xml:space="preserve"> = </w:t>
+    </w:p>
+    <w:p>
+      <w:pPr>
+        <w:autoSpaceDE w:val="0"/>
+        <w:autoSpaceDN w:val="0"/>
+        <w:adjustRightInd w:val="0"/>
+        <w:jc w:val="left"/>
+        <w:rPr>
+          <w:rFonts w:ascii="Consolas" w:hAnsi="Consolas" w:cs="Consolas"/>
+          <w:kern w:val="0"/>
+          <w:sz w:val="20"/>
+          <w:szCs w:val="20"/>
+        </w:rPr>
+      </w:pPr>
+      <w:r>
+        <w:rPr>
+          <w:rFonts w:ascii="Consolas" w:hAnsi="Consolas" w:cs="Consolas"/>
+          <w:color w:val="000000"/>
+          <w:kern w:val="0"/>
+          <w:sz w:val="20"/>
+          <w:szCs w:val="20"/>
+        </w:rPr>
+        <w:t xml:space="preserve">minPoolSize = </w:t>
       </w:r>
       <w:r>
         <w:rPr>
@@ -2089,27 +1740,15 @@
           <w:szCs w:val="20"/>
         </w:rPr>
       </w:pPr>
-      <w:proofErr w:type="spellStart"/>
-      <w:r>
-        <w:rPr>
-          <w:rFonts w:ascii="Consolas" w:hAnsi="Consolas" w:cs="Consolas"/>
-          <w:color w:val="000000"/>
-          <w:kern w:val="0"/>
-          <w:sz w:val="20"/>
-          <w:szCs w:val="20"/>
-        </w:rPr>
-        <w:t>maxPoolSize</w:t>
-      </w:r>
-      <w:proofErr w:type="spellEnd"/>
-      <w:r>
-        <w:rPr>
-          <w:rFonts w:ascii="Consolas" w:hAnsi="Consolas" w:cs="Consolas"/>
-          <w:color w:val="000000"/>
-          <w:kern w:val="0"/>
-          <w:sz w:val="20"/>
-          <w:szCs w:val="20"/>
-        </w:rPr>
-        <w:t xml:space="preserve"> = </w:t>
+      <w:r>
+        <w:rPr>
+          <w:rFonts w:ascii="Consolas" w:hAnsi="Consolas" w:cs="Consolas"/>
+          <w:color w:val="000000"/>
+          <w:kern w:val="0"/>
+          <w:sz w:val="20"/>
+          <w:szCs w:val="20"/>
+        </w:rPr>
+        <w:t xml:space="preserve">maxPoolSize = </w:t>
       </w:r>
       <w:r>
         <w:rPr>
@@ -2145,7 +1784,6 @@
         </w:rPr>
         <w:t xml:space="preserve">user = </w:t>
       </w:r>
-      <w:proofErr w:type="spellStart"/>
       <w:r>
         <w:rPr>
           <w:rFonts w:ascii="Consolas" w:hAnsi="Consolas" w:cs="Consolas"/>
@@ -2157,7 +1795,6 @@
         </w:rPr>
         <w:t>ddo</w:t>
       </w:r>
-      <w:proofErr w:type="spellEnd"/>
     </w:p>
     <w:p>
       <w:pPr>
@@ -2182,7 +1819,6 @@
         </w:rPr>
         <w:t xml:space="preserve">password = </w:t>
       </w:r>
-      <w:proofErr w:type="spellStart"/>
       <w:r>
         <w:rPr>
           <w:rFonts w:ascii="Consolas" w:hAnsi="Consolas" w:cs="Consolas"/>
@@ -2194,30 +1830,17 @@
         </w:rPr>
         <w:t>ddo</w:t>
       </w:r>
-      <w:proofErr w:type="spellEnd"/>
-    </w:p>
-    <w:p>
-      <w:proofErr w:type="spellStart"/>
-      <w:r>
-        <w:rPr>
-          <w:rFonts w:ascii="Consolas" w:hAnsi="Consolas" w:cs="Consolas"/>
-          <w:color w:val="000000"/>
-          <w:kern w:val="0"/>
-          <w:sz w:val="20"/>
-          <w:szCs w:val="20"/>
-        </w:rPr>
-        <w:t>jdbcUrl</w:t>
-      </w:r>
-      <w:proofErr w:type="spellEnd"/>
-      <w:r>
-        <w:rPr>
-          <w:rFonts w:ascii="Consolas" w:hAnsi="Consolas" w:cs="Consolas"/>
-          <w:color w:val="000000"/>
-          <w:kern w:val="0"/>
-          <w:sz w:val="20"/>
-          <w:szCs w:val="20"/>
-        </w:rPr>
-        <w:t xml:space="preserve"> = </w:t>
+    </w:p>
+    <w:p>
+      <w:r>
+        <w:rPr>
+          <w:rFonts w:ascii="Consolas" w:hAnsi="Consolas" w:cs="Consolas"/>
+          <w:color w:val="000000"/>
+          <w:kern w:val="0"/>
+          <w:sz w:val="20"/>
+          <w:szCs w:val="20"/>
+        </w:rPr>
+        <w:t xml:space="preserve">jdbcUrl = </w:t>
       </w:r>
       <w:r>
         <w:rPr>
